--- a/AirOnline/report/毕迎欣+蒋尔雅_数据库技术基础技术报告_AirOnline飞机售票系统.docx
+++ b/AirOnline/report/毕迎欣+蒋尔雅_数据库技术基础技术报告_AirOnline飞机售票系统.docx
@@ -1469,12 +1469,6 @@
             <w:insideH w:val="single" w:color="auto" w:sz="4" w:space="0"/>
             <w:insideV w:val="single" w:color="auto" w:sz="4" w:space="0"/>
           </w:tblBorders>
-          <w:tblCellMar>
-            <w:top w:w="0" w:type="dxa"/>
-            <w:left w:w="108" w:type="dxa"/>
-            <w:bottom w:w="0" w:type="dxa"/>
-            <w:right w:w="108" w:type="dxa"/>
-          </w:tblCellMar>
         </w:tblPrEx>
         <w:tc>
           <w:tcPr>
@@ -3195,6 +3189,12 @@
             <w:insideH w:val="single" w:color="auto" w:sz="4" w:space="0"/>
             <w:insideV w:val="single" w:color="auto" w:sz="4" w:space="0"/>
           </w:tblBorders>
+          <w:tblCellMar>
+            <w:top w:w="0" w:type="dxa"/>
+            <w:left w:w="108" w:type="dxa"/>
+            <w:bottom w:w="0" w:type="dxa"/>
+            <w:right w:w="108" w:type="dxa"/>
+          </w:tblCellMar>
         </w:tblPrEx>
         <w:tc>
           <w:tcPr>
@@ -3849,12 +3849,6 @@
             <w:insideH w:val="single" w:color="auto" w:sz="4" w:space="0"/>
             <w:insideV w:val="single" w:color="auto" w:sz="4" w:space="0"/>
           </w:tblBorders>
-          <w:tblCellMar>
-            <w:top w:w="0" w:type="dxa"/>
-            <w:left w:w="108" w:type="dxa"/>
-            <w:bottom w:w="0" w:type="dxa"/>
-            <w:right w:w="108" w:type="dxa"/>
-          </w:tblCellMar>
         </w:tblPrEx>
         <w:tc>
           <w:tcPr>
@@ -10502,12 +10496,6 @@
             <w:insideH w:val="single" w:color="auto" w:sz="4" w:space="0"/>
             <w:insideV w:val="single" w:color="auto" w:sz="4" w:space="0"/>
           </w:tblBorders>
-          <w:tblCellMar>
-            <w:top w:w="0" w:type="dxa"/>
-            <w:left w:w="108" w:type="dxa"/>
-            <w:bottom w:w="0" w:type="dxa"/>
-            <w:right w:w="108" w:type="dxa"/>
-          </w:tblCellMar>
         </w:tblPrEx>
         <w:tc>
           <w:tcPr>
@@ -11022,12 +11010,6 @@
             <w:insideH w:val="single" w:color="auto" w:sz="4" w:space="0"/>
             <w:insideV w:val="single" w:color="auto" w:sz="4" w:space="0"/>
           </w:tblBorders>
-          <w:tblCellMar>
-            <w:top w:w="0" w:type="dxa"/>
-            <w:left w:w="108" w:type="dxa"/>
-            <w:bottom w:w="0" w:type="dxa"/>
-            <w:right w:w="108" w:type="dxa"/>
-          </w:tblCellMar>
         </w:tblPrEx>
         <w:tc>
           <w:tcPr>
@@ -11547,7 +11529,117 @@
         <w:rPr>
           <w:rFonts w:hint="eastAsia"/>
         </w:rPr>
-        <w:t>实现：使用参数化查询</w:t>
+        <w:t>实现：使用pymysql的execute方法进行参数化查询</w:t>
+      </w:r>
+    </w:p>
+    <w:p>
+      <w:pPr>
+        <w:ind w:left="840" w:leftChars="400"/>
+      </w:pPr>
+      <w:r>
+        <w:rPr>
+          <w:rFonts w:hint="eastAsia"/>
+        </w:rPr>
+        <w:t>例如：</w:t>
+      </w:r>
+    </w:p>
+    <w:p>
+      <w:pPr>
+        <w:ind w:left="840" w:leftChars="400"/>
+      </w:pPr>
+      <w:r>
+        <w:rPr>
+          <w:rFonts w:hint="eastAsia"/>
+        </w:rPr>
+        <w:t>sql</w:t>
+      </w:r>
+      <w:r>
+        <w:t xml:space="preserve"> </w:t>
+      </w:r>
+      <w:r>
+        <w:rPr>
+          <w:rFonts w:hint="eastAsia"/>
+        </w:rPr>
+        <w:t>=</w:t>
+      </w:r>
+      <w:r>
+        <w:t xml:space="preserve"> </w:t>
+      </w:r>
+      <w:r>
+        <w:rPr>
+          <w:rFonts w:hint="eastAsia"/>
+        </w:rPr>
+        <w:t>“</w:t>
+      </w:r>
+      <w:r>
+        <w:t>select * from airline_staff where user_name = %s and password = md5(%s)</w:t>
+      </w:r>
+      <w:r>
+        <w:rPr>
+          <w:rFonts w:hint="eastAsia"/>
+        </w:rPr>
+        <w:t>”</w:t>
+      </w:r>
+    </w:p>
+    <w:p>
+      <w:pPr>
+        <w:ind w:left="840" w:leftChars="400"/>
+      </w:pPr>
+      <w:r>
+        <w:rPr>
+          <w:rFonts w:hint="eastAsia"/>
+        </w:rPr>
+        <w:t>c</w:t>
+      </w:r>
+      <w:r>
+        <w:t>ursor.execute(sql, (username, password))</w:t>
+      </w:r>
+    </w:p>
+    <w:p>
+      <w:pPr>
+        <w:ind w:left="840" w:leftChars="400"/>
+        <w:rPr>
+          <w:rFonts w:hint="eastAsia"/>
+        </w:rPr>
+      </w:pPr>
+      <w:r>
+        <w:rPr>
+          <w:rFonts w:hint="eastAsia"/>
+        </w:rPr>
+        <w:t>不使用手动拼接，使用%s作为占位符，pymysql的execute方法进行拼接，将自动转义特殊字符如引号、注释符等</w:t>
+      </w:r>
+    </w:p>
+    <w:p>
+      <w:r>
+        <w:rPr>
+          <w:rFonts w:hint="eastAsia"/>
+        </w:rPr>
+        <w:t>（5）session加密</w:t>
+      </w:r>
+    </w:p>
+    <w:p>
+      <w:pPr>
+        <w:ind w:left="210" w:leftChars="100"/>
+      </w:pPr>
+      <w:r>
+        <w:t>flask中的session机制是：把敏感数据加密后放入session中，然后把session存放到cookie中，下次请求的时候，从浏览器发来的cookie中读取session，再从session中读取敏感数据，并进行解密，来获取用户数据</w:t>
+      </w:r>
+      <w:r>
+        <w:rPr>
+          <w:rFonts w:hint="eastAsia"/>
+        </w:rPr>
+        <w:t>。</w:t>
+      </w:r>
+    </w:p>
+    <w:p>
+      <w:pPr>
+        <w:ind w:left="210" w:leftChars="100"/>
+        <w:rPr>
+          <w:rFonts w:hint="eastAsia"/>
+        </w:rPr>
+      </w:pPr>
+      <w:r>
+        <w:t>flask的这种session机制，可以节省服务器的开销，因为把所有的信息都存储到了客户端。</w:t>
       </w:r>
     </w:p>
     <w:p>
@@ -12408,6 +12500,7 @@
       <w:pPr>
         <w:pStyle w:val="13"/>
         <w:numPr>
+          <w:ilvl w:val="0"/>
           <w:numId w:val="0"/>
         </w:numPr>
         <w:spacing w:line="360" w:lineRule="auto"/>
@@ -12461,6 +12554,7 @@
       <w:pPr>
         <w:pStyle w:val="13"/>
         <w:numPr>
+          <w:ilvl w:val="0"/>
           <w:numId w:val="0"/>
         </w:numPr>
         <w:spacing w:line="360" w:lineRule="auto"/>
@@ -12514,6 +12608,7 @@
       <w:pPr>
         <w:pStyle w:val="13"/>
         <w:numPr>
+          <w:ilvl w:val="0"/>
           <w:numId w:val="0"/>
         </w:numPr>
         <w:spacing w:line="360" w:lineRule="auto"/>
@@ -12601,6 +12696,7 @@
       <w:pPr>
         <w:pStyle w:val="13"/>
         <w:numPr>
+          <w:ilvl w:val="0"/>
           <w:numId w:val="0"/>
         </w:numPr>
         <w:spacing w:line="360" w:lineRule="auto"/>
@@ -12697,6 +12793,7 @@
       <w:pPr>
         <w:pStyle w:val="13"/>
         <w:numPr>
+          <w:ilvl w:val="0"/>
           <w:numId w:val="0"/>
         </w:numPr>
         <w:spacing w:line="360" w:lineRule="auto"/>
@@ -12784,6 +12881,7 @@
       <w:pPr>
         <w:pStyle w:val="13"/>
         <w:numPr>
+          <w:ilvl w:val="0"/>
           <w:numId w:val="0"/>
         </w:numPr>
         <w:spacing w:line="360" w:lineRule="auto"/>
@@ -12813,6 +12911,7 @@
       <w:pPr>
         <w:pStyle w:val="13"/>
         <w:numPr>
+          <w:ilvl w:val="0"/>
           <w:numId w:val="0"/>
         </w:numPr>
         <w:spacing w:line="360" w:lineRule="auto"/>
@@ -12866,6 +12965,7 @@
       <w:pPr>
         <w:pStyle w:val="13"/>
         <w:numPr>
+          <w:ilvl w:val="0"/>
           <w:numId w:val="0"/>
         </w:numPr>
         <w:spacing w:line="360" w:lineRule="auto"/>
@@ -12919,6 +13019,7 @@
       <w:pPr>
         <w:pStyle w:val="13"/>
         <w:numPr>
+          <w:ilvl w:val="0"/>
           <w:numId w:val="0"/>
         </w:numPr>
         <w:spacing w:line="360" w:lineRule="auto"/>
@@ -12948,6 +13049,7 @@
       <w:pPr>
         <w:pStyle w:val="13"/>
         <w:numPr>
+          <w:ilvl w:val="0"/>
           <w:numId w:val="0"/>
         </w:numPr>
         <w:spacing w:line="360" w:lineRule="auto"/>
@@ -13052,6 +13154,7 @@
       <w:pPr>
         <w:pStyle w:val="13"/>
         <w:numPr>
+          <w:ilvl w:val="0"/>
           <w:numId w:val="0"/>
         </w:numPr>
         <w:spacing w:line="360" w:lineRule="auto"/>
@@ -13081,6 +13184,7 @@
       <w:pPr>
         <w:pStyle w:val="13"/>
         <w:numPr>
+          <w:ilvl w:val="0"/>
           <w:numId w:val="0"/>
         </w:numPr>
         <w:spacing w:line="360" w:lineRule="auto"/>
@@ -13185,6 +13289,7 @@
       <w:pPr>
         <w:pStyle w:val="13"/>
         <w:numPr>
+          <w:ilvl w:val="0"/>
           <w:numId w:val="0"/>
         </w:numPr>
         <w:spacing w:line="360" w:lineRule="auto"/>
@@ -13214,6 +13319,7 @@
       <w:pPr>
         <w:pStyle w:val="13"/>
         <w:numPr>
+          <w:ilvl w:val="0"/>
           <w:numId w:val="0"/>
         </w:numPr>
         <w:spacing w:line="360" w:lineRule="auto"/>
@@ -13275,6 +13381,7 @@
       <w:pPr>
         <w:pStyle w:val="13"/>
         <w:numPr>
+          <w:ilvl w:val="0"/>
           <w:numId w:val="0"/>
         </w:numPr>
         <w:spacing w:line="360" w:lineRule="auto"/>
@@ -13304,6 +13411,7 @@
       <w:pPr>
         <w:pStyle w:val="13"/>
         <w:numPr>
+          <w:ilvl w:val="0"/>
           <w:numId w:val="0"/>
         </w:numPr>
         <w:spacing w:line="360" w:lineRule="auto"/>
@@ -13395,6 +13503,7 @@
       <w:pPr>
         <w:pStyle w:val="13"/>
         <w:numPr>
+          <w:ilvl w:val="0"/>
           <w:numId w:val="0"/>
         </w:numPr>
         <w:spacing w:line="360" w:lineRule="auto"/>
@@ -13424,6 +13533,7 @@
       <w:pPr>
         <w:pStyle w:val="13"/>
         <w:numPr>
+          <w:ilvl w:val="0"/>
           <w:numId w:val="0"/>
         </w:numPr>
         <w:spacing w:line="360" w:lineRule="auto"/>
@@ -13485,6 +13595,7 @@
       <w:pPr>
         <w:pStyle w:val="13"/>
         <w:numPr>
+          <w:ilvl w:val="0"/>
           <w:numId w:val="0"/>
         </w:numPr>
         <w:spacing w:line="360" w:lineRule="auto"/>
@@ -13514,6 +13625,7 @@
       <w:pPr>
         <w:pStyle w:val="13"/>
         <w:numPr>
+          <w:ilvl w:val="0"/>
           <w:numId w:val="0"/>
         </w:numPr>
         <w:spacing w:line="360" w:lineRule="auto"/>
@@ -13567,6 +13679,7 @@
       <w:pPr>
         <w:pStyle w:val="13"/>
         <w:numPr>
+          <w:ilvl w:val="0"/>
           <w:numId w:val="0"/>
         </w:numPr>
         <w:spacing w:line="360" w:lineRule="auto"/>
@@ -13667,6 +13780,7 @@
       <w:pPr>
         <w:pStyle w:val="13"/>
         <w:numPr>
+          <w:ilvl w:val="0"/>
           <w:numId w:val="0"/>
         </w:numPr>
         <w:spacing w:line="360" w:lineRule="auto"/>
@@ -13696,6 +13810,7 @@
       <w:pPr>
         <w:pStyle w:val="13"/>
         <w:numPr>
+          <w:ilvl w:val="0"/>
           <w:numId w:val="0"/>
         </w:numPr>
         <w:spacing w:line="360" w:lineRule="auto"/>
@@ -13757,6 +13872,7 @@
       <w:pPr>
         <w:pStyle w:val="13"/>
         <w:numPr>
+          <w:ilvl w:val="0"/>
           <w:numId w:val="0"/>
         </w:numPr>
         <w:spacing w:line="360" w:lineRule="auto"/>
@@ -13864,6 +13980,7 @@
       <w:pPr>
         <w:pStyle w:val="13"/>
         <w:numPr>
+          <w:ilvl w:val="0"/>
           <w:numId w:val="0"/>
         </w:numPr>
         <w:spacing w:line="360" w:lineRule="auto"/>
@@ -13877,7 +13994,6 @@
           <w:lang w:val="en-US" w:eastAsia="zh-CN"/>
         </w:rPr>
       </w:pPr>
-      <w:bookmarkStart w:id="0" w:name="_GoBack"/>
       <w:r>
         <w:drawing>
           <wp:inline distT="0" distB="0" distL="114300" distR="114300">
@@ -13921,7 +14037,29 @@
           </wp:inline>
         </w:drawing>
       </w:r>
+    </w:p>
+    <w:p>
+      <w:pPr>
+        <w:pStyle w:val="13"/>
+        <w:numPr>
+          <w:numId w:val="0"/>
+        </w:numPr>
+        <w:spacing w:line="360" w:lineRule="auto"/>
+        <w:ind w:leftChars="0"/>
+        <w:rPr>
+          <w:b/>
+          <w:bCs/>
+          <w:sz w:val="22"/>
+          <w:szCs w:val="24"/>
+        </w:rPr>
+      </w:pPr>
+      <w:bookmarkStart w:id="0" w:name="_GoBack"/>
       <w:bookmarkEnd w:id="0"/>
+    </w:p>
+    <w:p>
+      <w:pPr>
+        <w:spacing w:line="360" w:lineRule="auto"/>
+      </w:pPr>
     </w:p>
     <w:p>
       <w:pPr>
@@ -13973,7 +14111,7 @@
         <w:t>/</w:t>
       </w:r>
       <w:r>
-        <w:t xml:space="preserve"> AirOnline</w:t>
+        <w:t xml:space="preserve"> Air-Ticket-Online-System-master</w:t>
       </w:r>
     </w:p>
     <w:p>
@@ -14526,16 +14664,7 @@
         <w:t>6</w:t>
       </w:r>
       <w:r>
-        <w:t xml:space="preserve">. 另开命令行，进入AirOnline文件夹，运行python </w:t>
-      </w:r>
-      <w:r>
-        <w:rPr>
-          <w:rFonts w:hint="eastAsia"/>
-        </w:rPr>
-        <w:t>app</w:t>
-      </w:r>
-      <w:r>
-        <w:t>.py</w:t>
+        <w:t>. 另开命令行，进入Air-Ticket-Online-System-master文件夹，运行python init_db.py</w:t>
       </w:r>
     </w:p>
     <w:p>
